--- a/texto.docx
+++ b/texto.docx
@@ -5,13 +5,21 @@
     <w:p>
       <w:pPr>
         <w:pStyle w:val="Normal"/>
-        <w:rPr>
-          <w:u w:val="single"/>
-        </w:rPr>
+        <w:rPr/>
       </w:pPr>
       <w:r>
         <w:rPr/>
         <w:t>Primera parte.</w:t>
+      </w:r>
+    </w:p>
+    <w:p>
+      <w:pPr>
+        <w:pStyle w:val="Normal"/>
+        <w:rPr/>
+      </w:pPr>
+      <w:r>
+        <w:rPr/>
+        <w:t>Segunda parte.</w:t>
       </w:r>
     </w:p>
     <w:sectPr>
@@ -21,6 +29,7 @@
       <w:pgNumType w:fmt="decimal"/>
       <w:formProt w:val="false"/>
       <w:textDirection w:val="lrTb"/>
+      <w:docGrid w:type="default" w:linePitch="100" w:charSpace="0"/>
     </w:sectPr>
   </w:body>
 </w:document>
@@ -33,15 +42,12 @@
       <w:rPr>
         <w:rFonts w:ascii="Liberation Serif" w:hAnsi="Liberation Serif" w:eastAsia="Noto Sans CJK SC" w:cs="Lohit Devanagari"/>
         <w:kern w:val="2"/>
-        <w:sz w:val="24"/>
         <w:szCs w:val="24"/>
         <w:lang w:val="es-PE" w:eastAsia="zh-CN" w:bidi="hi-IN"/>
       </w:rPr>
     </w:rPrDefault>
     <w:pPrDefault>
-      <w:pPr>
-        <w:widowControl/>
-      </w:pPr>
+      <w:pPr/>
     </w:pPrDefault>
   </w:docDefaults>
   <w:style w:type="paragraph" w:styleId="Normal">
@@ -49,6 +55,8 @@
     <w:qFormat/>
     <w:pPr>
       <w:widowControl/>
+      <w:bidi w:val="0"/>
+      <w:jc w:val="left"/>
     </w:pPr>
     <w:rPr>
       <w:rFonts w:ascii="Liberation Serif" w:hAnsi="Liberation Serif" w:eastAsia="Noto Sans CJK SC" w:cs="Lohit Devanagari"/>

--- a/texto.docx
+++ b/texto.docx
@@ -9,17 +9,7 @@
       </w:pPr>
       <w:r>
         <w:rPr/>
-        <w:t>Primera parte.</w:t>
-      </w:r>
-    </w:p>
-    <w:p>
-      <w:pPr>
-        <w:pStyle w:val="Normal"/>
-        <w:rPr/>
-      </w:pPr>
-      <w:r>
-        <w:rPr/>
-        <w:t>Segunda parte.</w:t>
+        <w:t>Tercera Parte.</w:t>
       </w:r>
     </w:p>
     <w:sectPr>
@@ -42,6 +32,7 @@
       <w:rPr>
         <w:rFonts w:ascii="Liberation Serif" w:hAnsi="Liberation Serif" w:eastAsia="Noto Sans CJK SC" w:cs="Lohit Devanagari"/>
         <w:kern w:val="2"/>
+        <w:sz w:val="20"/>
         <w:szCs w:val="24"/>
         <w:lang w:val="es-PE" w:eastAsia="zh-CN" w:bidi="hi-IN"/>
       </w:rPr>

--- a/texto.docx
+++ b/texto.docx
@@ -9,7 +9,17 @@
       </w:pPr>
       <w:r>
         <w:rPr/>
-        <w:t>Tercera Parte.</w:t>
+        <w:t>TODO DOC</w:t>
+      </w:r>
+    </w:p>
+    <w:p>
+      <w:pPr>
+        <w:pStyle w:val="Normal"/>
+        <w:rPr/>
+      </w:pPr>
+      <w:r>
+        <w:rPr/>
+        <w:t>OTRA LINEA</w:t>
       </w:r>
     </w:p>
     <w:sectPr>

--- a/texto.docx
+++ b/texto.docx
@@ -20,6 +20,16 @@
       <w:r>
         <w:rPr/>
         <w:t>OTRA LINEA</w:t>
+      </w:r>
+    </w:p>
+    <w:p>
+      <w:pPr>
+        <w:pStyle w:val="Normal"/>
+        <w:rPr/>
+      </w:pPr>
+      <w:r>
+        <w:rPr/>
+        <w:t>NUEVAAA</w:t>
       </w:r>
     </w:p>
     <w:sectPr>
